--- a/documentation/Synopsis[1].docx
+++ b/documentation/Synopsis[1].docx
@@ -1568,15 +1568,291 @@
           <w:spacing w:val="-2"/>
         </w:rPr>
       </w:pPr>
-      <w:r>
+    </w:p>
+    <w:p>
+      <w:pPr>
+        <w:pStyle w:val="Heading1"/>
+        <w:ind w:left="0"/>
         <w:rPr>
           <w:spacing w:val="-2"/>
         </w:rPr>
+      </w:pPr>
+    </w:p>
+    <w:p>
+      <w:pPr>
+        <w:pStyle w:val="Heading1"/>
+        <w:ind w:left="0"/>
+        <w:rPr>
+          <w:spacing w:val="-2"/>
+        </w:rPr>
+      </w:pPr>
+    </w:p>
+    <w:p>
+      <w:pPr>
+        <w:pStyle w:val="Heading1"/>
+        <w:ind w:left="0"/>
+      </w:pPr>
+    </w:p>
+    <w:p>
+      <w:pPr>
+        <w:pStyle w:val="Heading1"/>
+        <w:ind w:left="0"/>
+      </w:pPr>
+    </w:p>
+    <w:p>
+      <w:pPr>
+        <w:pStyle w:val="Heading1"/>
+        <w:ind w:left="0"/>
+      </w:pPr>
+    </w:p>
+    <w:p>
+      <w:pPr>
+        <w:pStyle w:val="Heading1"/>
+        <w:ind w:left="0"/>
+      </w:pPr>
+    </w:p>
+    <w:p>
+      <w:pPr>
+        <w:pStyle w:val="Heading1"/>
+        <w:ind w:left="0"/>
+      </w:pPr>
+    </w:p>
+    <w:p>
+      <w:pPr>
+        <w:pStyle w:val="Heading1"/>
+        <w:ind w:left="0"/>
+      </w:pPr>
+    </w:p>
+    <w:p>
+      <w:pPr>
+        <w:pStyle w:val="Heading1"/>
+        <w:ind w:left="0"/>
+      </w:pPr>
+    </w:p>
+    <w:p>
+      <w:pPr>
+        <w:pStyle w:val="Heading1"/>
+        <w:ind w:left="0"/>
+      </w:pPr>
+    </w:p>
+    <w:p>
+      <w:pPr>
+        <w:pStyle w:val="Heading1"/>
+        <w:ind w:left="0"/>
+      </w:pPr>
+    </w:p>
+    <w:p>
+      <w:pPr>
+        <w:pStyle w:val="Heading1"/>
+        <w:ind w:left="0"/>
+      </w:pPr>
+    </w:p>
+    <w:p>
+      <w:pPr>
+        <w:pStyle w:val="Heading1"/>
+        <w:ind w:left="0"/>
+      </w:pPr>
+    </w:p>
+    <w:p>
+      <w:pPr>
+        <w:pStyle w:val="Heading1"/>
+        <w:ind w:left="0"/>
+      </w:pPr>
+    </w:p>
+    <w:p>
+      <w:pPr>
+        <w:pStyle w:val="Heading1"/>
+        <w:ind w:left="0"/>
+      </w:pPr>
+    </w:p>
+    <w:p>
+      <w:pPr>
+        <w:pStyle w:val="Heading1"/>
+        <w:ind w:left="0"/>
+      </w:pPr>
+    </w:p>
+    <w:p>
+      <w:pPr>
+        <w:pStyle w:val="Heading1"/>
+        <w:ind w:left="0"/>
+      </w:pPr>
+    </w:p>
+    <w:p>
+      <w:pPr>
+        <w:pStyle w:val="Heading1"/>
+        <w:ind w:left="0"/>
+      </w:pPr>
+    </w:p>
+    <w:p>
+      <w:pPr>
+        <w:pStyle w:val="Heading1"/>
+        <w:ind w:left="0"/>
+      </w:pPr>
+    </w:p>
+    <w:p>
+      <w:pPr>
+        <w:pStyle w:val="Heading1"/>
+        <w:ind w:left="0"/>
+      </w:pPr>
+    </w:p>
+    <w:p>
+      <w:pPr>
+        <w:pStyle w:val="Heading1"/>
+        <w:ind w:left="0"/>
+      </w:pPr>
+    </w:p>
+    <w:p>
+      <w:pPr>
+        <w:pStyle w:val="Heading1"/>
+        <w:ind w:left="0"/>
+      </w:pPr>
+    </w:p>
+    <w:p>
+      <w:pPr>
+        <w:pStyle w:val="Heading1"/>
+        <w:ind w:left="0"/>
+      </w:pPr>
+    </w:p>
+    <w:p>
+      <w:pPr>
+        <w:pStyle w:val="Heading1"/>
+        <w:ind w:left="0"/>
+      </w:pPr>
+    </w:p>
+    <w:p>
+      <w:pPr>
+        <w:pStyle w:val="Heading1"/>
+        <w:ind w:left="0"/>
+      </w:pPr>
+    </w:p>
+    <w:p>
+      <w:pPr>
+        <w:pStyle w:val="Heading1"/>
+        <w:ind w:left="0"/>
+      </w:pPr>
+    </w:p>
+    <w:p>
+      <w:pPr>
+        <w:pStyle w:val="Heading1"/>
+        <w:ind w:left="0"/>
+      </w:pPr>
+    </w:p>
+    <w:p>
+      <w:pPr>
+        <w:pStyle w:val="Heading1"/>
+        <w:ind w:left="0"/>
+      </w:pPr>
+    </w:p>
+    <w:p>
+      <w:pPr>
+        <w:pStyle w:val="Heading1"/>
+        <w:ind w:left="0"/>
+      </w:pPr>
+    </w:p>
+    <w:p>
+      <w:pPr>
+        <w:pStyle w:val="Heading1"/>
+        <w:ind w:left="0"/>
+      </w:pPr>
+    </w:p>
+    <w:p>
+      <w:pPr>
+        <w:pStyle w:val="Heading1"/>
+        <w:ind w:left="0"/>
+      </w:pPr>
+    </w:p>
+    <w:p>
+      <w:pPr>
+        <w:pStyle w:val="Heading1"/>
+        <w:ind w:left="0"/>
+      </w:pPr>
+    </w:p>
+    <w:p>
+      <w:pPr>
+        <w:pStyle w:val="Heading1"/>
+        <w:ind w:left="0"/>
+      </w:pPr>
+    </w:p>
+    <w:p>
+      <w:pPr>
+        <w:pStyle w:val="Heading1"/>
+        <w:ind w:left="0"/>
+      </w:pPr>
+    </w:p>
+    <w:p>
+      <w:pPr>
+        <w:pStyle w:val="Heading1"/>
+        <w:ind w:left="0"/>
+      </w:pPr>
+    </w:p>
+    <w:p>
+      <w:pPr>
+        <w:pStyle w:val="Heading1"/>
+        <w:ind w:left="0"/>
+      </w:pPr>
+    </w:p>
+    <w:p>
+      <w:pPr>
+        <w:pStyle w:val="Heading1"/>
+        <w:ind w:left="0"/>
+      </w:pPr>
+    </w:p>
+    <w:p>
+      <w:pPr>
+        <w:pStyle w:val="Heading1"/>
+        <w:ind w:left="0"/>
+      </w:pPr>
+    </w:p>
+    <w:p>
+      <w:pPr>
+        <w:pStyle w:val="Heading1"/>
+        <w:ind w:left="0"/>
+      </w:pPr>
+    </w:p>
+    <w:p>
+      <w:pPr>
+        <w:pStyle w:val="Heading1"/>
+        <w:rPr>
+          <w:sz w:val="32"/>
+          <w:szCs w:val="32"/>
+        </w:rPr>
+      </w:pPr>
+      <w:r>
+        <w:rPr>
+          <w:sz w:val="32"/>
+          <w:szCs w:val="32"/>
+        </w:rPr>
+        <w:t xml:space="preserve">Use </w:t>
+      </w:r>
+      <w:proofErr w:type="gramStart"/>
+      <w:r>
+        <w:rPr>
+          <w:sz w:val="32"/>
+          <w:szCs w:val="32"/>
+        </w:rPr>
+        <w:t>case :</w:t>
+      </w:r>
+      <w:proofErr w:type="gramEnd"/>
+    </w:p>
+    <w:p>
+      <w:pPr>
+        <w:pStyle w:val="Heading1"/>
+      </w:pPr>
+    </w:p>
+    <w:p>
+      <w:pPr>
+        <w:pStyle w:val="Heading1"/>
+        <w:ind w:left="0"/>
+      </w:pPr>
+      <w:r>
+        <w:rPr>
+          <w:noProof/>
+        </w:rPr>
         <w:drawing>
-          <wp:inline distT="0" distB="0" distL="0" distR="0" wp14:anchorId="57BEC66D" wp14:editId="2B681AEB">
-            <wp:extent cx="5943600" cy="3931920"/>
+          <wp:inline distT="0" distB="0" distL="0" distR="0" wp14:anchorId="15A95BCF" wp14:editId="3F2871EA">
+            <wp:extent cx="5943600" cy="4370070"/>
             <wp:effectExtent l="0" t="0" r="0" b="0"/>
-            <wp:docPr id="5" name="Picture 5"/>
+            <wp:docPr id="8" name="Picture 8"/>
             <wp:cNvGraphicFramePr>
               <a:graphicFrameLocks xmlns:a="http://schemas.openxmlformats.org/drawingml/2006/main" noChangeAspect="1"/>
             </wp:cNvGraphicFramePr>
@@ -1596,7 +1872,7 @@
                   <pic:spPr>
                     <a:xfrm>
                       <a:off x="0" y="0"/>
-                      <a:ext cx="5943600" cy="3931920"/>
+                      <a:ext cx="5943600" cy="4370070"/>
                     </a:xfrm>
                     <a:prstGeom prst="rect">
                       <a:avLst/>
@@ -1613,172 +1889,127 @@
       <w:pPr>
         <w:pStyle w:val="Heading1"/>
         <w:ind w:left="0"/>
-        <w:rPr>
-          <w:spacing w:val="-2"/>
-        </w:rPr>
-      </w:pPr>
-    </w:p>
-    <w:p>
-      <w:pPr>
-        <w:pStyle w:val="Heading1"/>
-        <w:ind w:left="0"/>
-        <w:rPr>
-          <w:spacing w:val="-2"/>
-        </w:rPr>
-      </w:pPr>
-    </w:p>
-    <w:p>
-      <w:pPr>
-        <w:pStyle w:val="Heading1"/>
-        <w:ind w:left="0"/>
-        <w:rPr>
-          <w:spacing w:val="-2"/>
-        </w:rPr>
-      </w:pPr>
-    </w:p>
-    <w:p>
-      <w:pPr>
-        <w:pStyle w:val="Heading1"/>
-        <w:ind w:left="0"/>
-      </w:pPr>
-    </w:p>
-    <w:p>
-      <w:pPr>
-        <w:pStyle w:val="Heading1"/>
-        <w:ind w:left="0"/>
-      </w:pPr>
-    </w:p>
-    <w:p>
-      <w:pPr>
-        <w:pStyle w:val="Heading1"/>
-        <w:ind w:left="0"/>
-      </w:pPr>
-    </w:p>
-    <w:p>
-      <w:pPr>
-        <w:pStyle w:val="Heading1"/>
-        <w:ind w:left="0"/>
-      </w:pPr>
-    </w:p>
-    <w:p>
-      <w:pPr>
-        <w:pStyle w:val="Heading1"/>
-        <w:ind w:left="0"/>
-      </w:pPr>
-    </w:p>
-    <w:p>
-      <w:pPr>
-        <w:pStyle w:val="Heading1"/>
-        <w:ind w:left="0"/>
-      </w:pPr>
-    </w:p>
-    <w:p>
-      <w:pPr>
-        <w:pStyle w:val="Heading1"/>
-        <w:ind w:left="0"/>
-      </w:pPr>
-    </w:p>
-    <w:p>
-      <w:pPr>
-        <w:pStyle w:val="Heading1"/>
-        <w:ind w:left="0"/>
-      </w:pPr>
-    </w:p>
-    <w:p>
-      <w:pPr>
-        <w:pStyle w:val="Heading1"/>
-        <w:ind w:left="0"/>
-      </w:pPr>
-    </w:p>
-    <w:p>
-      <w:pPr>
-        <w:pStyle w:val="Heading1"/>
-        <w:ind w:left="0"/>
-      </w:pPr>
-    </w:p>
-    <w:p>
-      <w:pPr>
-        <w:pStyle w:val="Heading1"/>
-        <w:ind w:left="0"/>
-      </w:pPr>
-    </w:p>
-    <w:p>
-      <w:pPr>
-        <w:pStyle w:val="Heading1"/>
-        <w:ind w:left="0"/>
-      </w:pPr>
-    </w:p>
-    <w:p>
-      <w:pPr>
-        <w:pStyle w:val="Heading1"/>
-        <w:ind w:left="0"/>
-      </w:pPr>
-    </w:p>
-    <w:p>
-      <w:pPr>
-        <w:pStyle w:val="Heading1"/>
-        <w:ind w:left="0"/>
-      </w:pPr>
-    </w:p>
-    <w:p>
-      <w:pPr>
-        <w:pStyle w:val="Heading1"/>
-        <w:ind w:left="0"/>
-      </w:pPr>
-    </w:p>
-    <w:p>
-      <w:pPr>
-        <w:pStyle w:val="Heading1"/>
-        <w:ind w:left="0"/>
-      </w:pPr>
-    </w:p>
-    <w:p>
-      <w:pPr>
-        <w:pStyle w:val="Heading1"/>
-        <w:ind w:left="0"/>
-      </w:pPr>
-    </w:p>
-    <w:p>
-      <w:pPr>
-        <w:pStyle w:val="Heading1"/>
-        <w:ind w:left="0"/>
-      </w:pPr>
-    </w:p>
-    <w:p>
-      <w:pPr>
-        <w:pStyle w:val="Heading1"/>
-        <w:ind w:left="0"/>
-      </w:pPr>
-    </w:p>
-    <w:p>
-      <w:pPr>
-        <w:pStyle w:val="Heading1"/>
-        <w:rPr>
-          <w:sz w:val="32"/>
-          <w:szCs w:val="32"/>
-        </w:rPr>
-      </w:pPr>
-      <w:r>
-        <w:rPr>
-          <w:sz w:val="32"/>
-          <w:szCs w:val="32"/>
-        </w:rPr>
-        <w:t xml:space="preserve">Use </w:t>
-      </w:r>
-      <w:proofErr w:type="gramStart"/>
-      <w:r>
-        <w:rPr>
-          <w:sz w:val="32"/>
-          <w:szCs w:val="32"/>
-        </w:rPr>
-        <w:t>case :</w:t>
-      </w:r>
-      <w:proofErr w:type="gramEnd"/>
-    </w:p>
-    <w:p>
-      <w:pPr>
-        <w:pStyle w:val="Heading1"/>
-      </w:pPr>
+      </w:pPr>
+    </w:p>
+    <w:p>
+      <w:pPr>
+        <w:pStyle w:val="Heading1"/>
+        <w:ind w:left="0"/>
+      </w:pPr>
+    </w:p>
+    <w:p>
+      <w:pPr>
+        <w:pStyle w:val="Heading1"/>
+        <w:ind w:left="0"/>
+      </w:pPr>
+    </w:p>
+    <w:p>
+      <w:pPr>
+        <w:pStyle w:val="Heading1"/>
+        <w:ind w:left="0"/>
+      </w:pPr>
+    </w:p>
+    <w:p>
+      <w:pPr>
+        <w:pStyle w:val="Heading1"/>
+        <w:ind w:left="0"/>
+      </w:pPr>
+    </w:p>
+    <w:p>
+      <w:pPr>
+        <w:pStyle w:val="Heading1"/>
+        <w:ind w:left="0"/>
+      </w:pPr>
+    </w:p>
+    <w:p>
+      <w:pPr>
+        <w:pStyle w:val="Heading1"/>
+        <w:ind w:left="0"/>
+      </w:pPr>
+    </w:p>
+    <w:p>
+      <w:pPr>
+        <w:pStyle w:val="Heading1"/>
+        <w:ind w:left="0"/>
+      </w:pPr>
+    </w:p>
+    <w:p>
+      <w:pPr>
+        <w:pStyle w:val="Heading1"/>
+        <w:ind w:left="0"/>
+      </w:pPr>
+    </w:p>
+    <w:p>
+      <w:pPr>
+        <w:pStyle w:val="Heading1"/>
+        <w:ind w:left="0"/>
+      </w:pPr>
+    </w:p>
+    <w:p>
+      <w:pPr>
+        <w:pStyle w:val="Heading1"/>
+        <w:ind w:left="0"/>
+      </w:pPr>
+    </w:p>
+    <w:p>
+      <w:pPr>
+        <w:pStyle w:val="Heading1"/>
+        <w:ind w:left="0"/>
+      </w:pPr>
+    </w:p>
+    <w:p>
+      <w:pPr>
+        <w:pStyle w:val="Heading1"/>
+        <w:ind w:left="0"/>
+      </w:pPr>
+    </w:p>
+    <w:p>
+      <w:pPr>
+        <w:pStyle w:val="Heading1"/>
+        <w:ind w:left="0"/>
+      </w:pPr>
+    </w:p>
+    <w:p>
+      <w:pPr>
+        <w:pStyle w:val="Heading1"/>
+        <w:ind w:left="0"/>
+      </w:pPr>
+    </w:p>
+    <w:p>
+      <w:pPr>
+        <w:pStyle w:val="Heading1"/>
+        <w:ind w:left="0"/>
+      </w:pPr>
+    </w:p>
+    <w:p>
+      <w:pPr>
+        <w:pStyle w:val="Heading1"/>
+        <w:ind w:left="0"/>
+      </w:pPr>
+    </w:p>
+    <w:p>
+      <w:pPr>
+        <w:pStyle w:val="Heading1"/>
+        <w:ind w:left="0"/>
+      </w:pPr>
+      <w:r>
+        <w:t>DFD</w:t>
+      </w:r>
+    </w:p>
+    <w:p>
+      <w:pPr>
+        <w:pStyle w:val="Heading1"/>
+        <w:ind w:left="0"/>
+      </w:pPr>
+    </w:p>
+    <w:p>
+      <w:pPr>
+        <w:pStyle w:val="Heading1"/>
+        <w:ind w:left="0"/>
+      </w:pPr>
+      <w:r>
+        <w:t>0-LEVEL-DFD:</w:t>
+      </w:r>
     </w:p>
     <w:p>
       <w:pPr>
@@ -1790,10 +2021,10 @@
           <w:noProof/>
         </w:rPr>
         <w:drawing>
-          <wp:inline distT="0" distB="0" distL="0" distR="0" wp14:anchorId="15A95BCF" wp14:editId="3F2871EA">
-            <wp:extent cx="5943600" cy="4370070"/>
-            <wp:effectExtent l="0" t="0" r="0" b="0"/>
-            <wp:docPr id="8" name="Picture 8"/>
+          <wp:inline distT="0" distB="0" distL="0" distR="0" wp14:anchorId="2632536A" wp14:editId="56F5BAB7">
+            <wp:extent cx="5943600" cy="3689350"/>
+            <wp:effectExtent l="0" t="0" r="0" b="6350"/>
+            <wp:docPr id="9" name="Picture 9"/>
             <wp:cNvGraphicFramePr>
               <a:graphicFrameLocks xmlns:a="http://schemas.openxmlformats.org/drawingml/2006/main" noChangeAspect="1"/>
             </wp:cNvGraphicFramePr>
@@ -1813,7 +2044,7 @@
                   <pic:spPr>
                     <a:xfrm>
                       <a:off x="0" y="0"/>
-                      <a:ext cx="5943600" cy="4370070"/>
+                      <a:ext cx="5943600" cy="3689350"/>
                     </a:xfrm>
                     <a:prstGeom prst="rect">
                       <a:avLst/>
@@ -1934,23 +2165,14 @@
         <w:ind w:left="0"/>
       </w:pPr>
       <w:r>
-        <w:t>DFD</w:t>
-      </w:r>
-    </w:p>
-    <w:p>
-      <w:pPr>
-        <w:pStyle w:val="Heading1"/>
-        <w:ind w:left="0"/>
-      </w:pPr>
-    </w:p>
-    <w:p>
-      <w:pPr>
-        <w:pStyle w:val="Heading1"/>
-        <w:ind w:left="0"/>
-      </w:pPr>
-      <w:r>
-        <w:t>0-LEVEL-DFD:</w:t>
-      </w:r>
+        <w:t>1-LEVEL-DFd:</w:t>
+      </w:r>
+    </w:p>
+    <w:p>
+      <w:pPr>
+        <w:pStyle w:val="Heading1"/>
+        <w:ind w:left="0"/>
+      </w:pPr>
     </w:p>
     <w:p>
       <w:pPr>
@@ -1961,11 +2183,12 @@
         <w:rPr>
           <w:noProof/>
         </w:rPr>
+        <w:lastRenderedPageBreak/>
         <w:drawing>
-          <wp:inline distT="0" distB="0" distL="0" distR="0" wp14:anchorId="2632536A" wp14:editId="56F5BAB7">
-            <wp:extent cx="5943600" cy="3689350"/>
-            <wp:effectExtent l="0" t="0" r="0" b="6350"/>
-            <wp:docPr id="9" name="Picture 9"/>
+          <wp:inline distT="0" distB="0" distL="0" distR="0" wp14:anchorId="48264FFC" wp14:editId="6DF8778A">
+            <wp:extent cx="5943600" cy="2856230"/>
+            <wp:effectExtent l="0" t="0" r="0" b="1270"/>
+            <wp:docPr id="6" name="Picture 6"/>
             <wp:cNvGraphicFramePr>
               <a:graphicFrameLocks xmlns:a="http://schemas.openxmlformats.org/drawingml/2006/main" noChangeAspect="1"/>
             </wp:cNvGraphicFramePr>
@@ -1985,7 +2208,7 @@
                   <pic:spPr>
                     <a:xfrm>
                       <a:off x="0" y="0"/>
-                      <a:ext cx="5943600" cy="3689350"/>
+                      <a:ext cx="5943600" cy="2856230"/>
                     </a:xfrm>
                     <a:prstGeom prst="rect">
                       <a:avLst/>
@@ -2009,72 +2232,9 @@
         <w:pStyle w:val="Heading1"/>
         <w:ind w:left="0"/>
       </w:pPr>
-    </w:p>
-    <w:p>
-      <w:pPr>
-        <w:pStyle w:val="Heading1"/>
-        <w:ind w:left="0"/>
-      </w:pPr>
-    </w:p>
-    <w:p>
-      <w:pPr>
-        <w:pStyle w:val="Heading1"/>
-        <w:ind w:left="0"/>
-      </w:pPr>
-    </w:p>
-    <w:p>
-      <w:pPr>
-        <w:pStyle w:val="Heading1"/>
-        <w:ind w:left="0"/>
-      </w:pPr>
-    </w:p>
-    <w:p>
-      <w:pPr>
-        <w:pStyle w:val="Heading1"/>
-        <w:ind w:left="0"/>
-      </w:pPr>
-    </w:p>
-    <w:p>
-      <w:pPr>
-        <w:pStyle w:val="Heading1"/>
-        <w:ind w:left="0"/>
-      </w:pPr>
-    </w:p>
-    <w:p>
-      <w:pPr>
-        <w:pStyle w:val="Heading1"/>
-        <w:ind w:left="0"/>
-      </w:pPr>
-    </w:p>
-    <w:p>
-      <w:pPr>
-        <w:pStyle w:val="Heading1"/>
-        <w:ind w:left="0"/>
-      </w:pPr>
-    </w:p>
-    <w:p>
-      <w:pPr>
-        <w:pStyle w:val="Heading1"/>
-        <w:ind w:left="0"/>
-      </w:pPr>
-    </w:p>
-    <w:p>
-      <w:pPr>
-        <w:pStyle w:val="Heading1"/>
-        <w:ind w:left="0"/>
-      </w:pPr>
-    </w:p>
-    <w:p>
-      <w:pPr>
-        <w:pStyle w:val="Heading1"/>
-        <w:ind w:left="0"/>
-      </w:pPr>
-    </w:p>
-    <w:p>
-      <w:pPr>
-        <w:pStyle w:val="Heading1"/>
-        <w:ind w:left="0"/>
-      </w:pPr>
+      <w:r>
+        <w:t>2-lEVEL-DFD:</w:t>
+      </w:r>
     </w:p>
     <w:p>
       <w:pPr>
@@ -2094,44 +2254,15 @@
         <w:ind w:left="0"/>
       </w:pPr>
       <w:bookmarkStart w:id="0" w:name="_GoBack"/>
-      <w:bookmarkEnd w:id="0"/>
-    </w:p>
-    <w:p>
-      <w:pPr>
-        <w:pStyle w:val="Heading1"/>
-        <w:ind w:left="0"/>
-      </w:pPr>
-    </w:p>
-    <w:p>
-      <w:pPr>
-        <w:pStyle w:val="Heading1"/>
-        <w:ind w:left="0"/>
-      </w:pPr>
-      <w:r>
-        <w:lastRenderedPageBreak/>
-        <w:t>1-LEVEL-DFd:</w:t>
-      </w:r>
-    </w:p>
-    <w:p>
-      <w:pPr>
-        <w:pStyle w:val="Heading1"/>
-        <w:ind w:left="0"/>
-      </w:pPr>
-    </w:p>
-    <w:p>
-      <w:pPr>
-        <w:pStyle w:val="Heading1"/>
-        <w:ind w:left="0"/>
-      </w:pPr>
       <w:r>
         <w:rPr>
           <w:noProof/>
         </w:rPr>
         <w:drawing>
-          <wp:inline distT="0" distB="0" distL="0" distR="0" wp14:anchorId="48264FFC" wp14:editId="6DF8778A">
-            <wp:extent cx="5943600" cy="2856230"/>
-            <wp:effectExtent l="0" t="0" r="0" b="1270"/>
-            <wp:docPr id="6" name="Picture 6"/>
+          <wp:inline distT="0" distB="0" distL="0" distR="0" wp14:anchorId="50264D8A" wp14:editId="49A6D06D">
+            <wp:extent cx="5943600" cy="3054985"/>
+            <wp:effectExtent l="0" t="0" r="0" b="0"/>
+            <wp:docPr id="7" name="Picture 7"/>
             <wp:cNvGraphicFramePr>
               <a:graphicFrameLocks xmlns:a="http://schemas.openxmlformats.org/drawingml/2006/main" noChangeAspect="1"/>
             </wp:cNvGraphicFramePr>
@@ -2151,79 +2282,6 @@
                   <pic:spPr>
                     <a:xfrm>
                       <a:off x="0" y="0"/>
-                      <a:ext cx="5943600" cy="2856230"/>
-                    </a:xfrm>
-                    <a:prstGeom prst="rect">
-                      <a:avLst/>
-                    </a:prstGeom>
-                  </pic:spPr>
-                </pic:pic>
-              </a:graphicData>
-            </a:graphic>
-          </wp:inline>
-        </w:drawing>
-      </w:r>
-    </w:p>
-    <w:p>
-      <w:pPr>
-        <w:pStyle w:val="Heading1"/>
-        <w:ind w:left="0"/>
-      </w:pPr>
-    </w:p>
-    <w:p>
-      <w:pPr>
-        <w:pStyle w:val="Heading1"/>
-        <w:ind w:left="0"/>
-      </w:pPr>
-      <w:r>
-        <w:t>2-lEVEL-DFD:</w:t>
-      </w:r>
-    </w:p>
-    <w:p>
-      <w:pPr>
-        <w:pStyle w:val="Heading1"/>
-        <w:ind w:left="0"/>
-      </w:pPr>
-    </w:p>
-    <w:p>
-      <w:pPr>
-        <w:pStyle w:val="Heading1"/>
-        <w:ind w:left="0"/>
-      </w:pPr>
-    </w:p>
-    <w:p>
-      <w:pPr>
-        <w:pStyle w:val="Heading1"/>
-        <w:ind w:left="0"/>
-      </w:pPr>
-      <w:r>
-        <w:rPr>
-          <w:noProof/>
-        </w:rPr>
-        <w:drawing>
-          <wp:inline distT="0" distB="0" distL="0" distR="0" wp14:anchorId="50264D8A" wp14:editId="49A6D06D">
-            <wp:extent cx="5943600" cy="3054985"/>
-            <wp:effectExtent l="0" t="0" r="0" b="0"/>
-            <wp:docPr id="7" name="Picture 7"/>
-            <wp:cNvGraphicFramePr>
-              <a:graphicFrameLocks xmlns:a="http://schemas.openxmlformats.org/drawingml/2006/main" noChangeAspect="1"/>
-            </wp:cNvGraphicFramePr>
-            <a:graphic xmlns:a="http://schemas.openxmlformats.org/drawingml/2006/main">
-              <a:graphicData uri="http://schemas.openxmlformats.org/drawingml/2006/picture">
-                <pic:pic xmlns:pic="http://schemas.openxmlformats.org/drawingml/2006/picture">
-                  <pic:nvPicPr>
-                    <pic:cNvPr id="1" name=""/>
-                    <pic:cNvPicPr/>
-                  </pic:nvPicPr>
-                  <pic:blipFill>
-                    <a:blip r:embed="rId10"/>
-                    <a:stretch>
-                      <a:fillRect/>
-                    </a:stretch>
-                  </pic:blipFill>
-                  <pic:spPr>
-                    <a:xfrm>
-                      <a:off x="0" y="0"/>
                       <a:ext cx="5943600" cy="3054985"/>
                     </a:xfrm>
                     <a:prstGeom prst="rect">
@@ -2236,6 +2294,7 @@
           </wp:inline>
         </w:drawing>
       </w:r>
+      <w:bookmarkEnd w:id="0"/>
     </w:p>
     <w:p>
       <w:pPr>
@@ -2870,11 +2929,9 @@
               <w:ind w:left="0"/>
               <w:outlineLvl w:val="0"/>
             </w:pPr>
-            <w:proofErr w:type="spellStart"/>
             <w:r>
               <w:t>dob</w:t>
             </w:r>
-            <w:proofErr w:type="spellEnd"/>
           </w:p>
         </w:tc>
         <w:tc>
@@ -3967,6 +4024,1020 @@
     <w:p>
       <w:pPr>
         <w:pStyle w:val="Heading1"/>
+        <w:ind w:left="0"/>
+      </w:pPr>
+    </w:p>
+    <w:p>
+      <w:pPr>
+        <w:pStyle w:val="Heading1"/>
+        <w:ind w:left="0"/>
+      </w:pPr>
+    </w:p>
+    <w:p>
+      <w:pPr>
+        <w:pStyle w:val="Heading1"/>
+        <w:ind w:left="0"/>
+      </w:pPr>
+    </w:p>
+    <w:p>
+      <w:pPr>
+        <w:pStyle w:val="Heading1"/>
+        <w:ind w:left="0"/>
+      </w:pPr>
+      <w:r>
+        <w:t>Table 3: Appointment</w:t>
+      </w:r>
+    </w:p>
+    <w:tbl>
+      <w:tblPr>
+        <w:tblStyle w:val="TableGrid"/>
+        <w:tblW w:w="9368" w:type="dxa"/>
+        <w:tblLook w:val="04A0" w:firstRow="1" w:lastRow="0" w:firstColumn="1" w:lastColumn="0" w:noHBand="0" w:noVBand="1"/>
+      </w:tblPr>
+      <w:tblGrid>
+        <w:gridCol w:w="2341"/>
+        <w:gridCol w:w="2341"/>
+        <w:gridCol w:w="2343"/>
+        <w:gridCol w:w="2343"/>
+      </w:tblGrid>
+      <w:tr>
+        <w:trPr>
+          <w:trHeight w:val="291"/>
+        </w:trPr>
+        <w:tc>
+          <w:tcPr>
+            <w:tcW w:w="2341" w:type="dxa"/>
+          </w:tcPr>
+          <w:p>
+            <w:pPr>
+              <w:pStyle w:val="Heading1"/>
+              <w:ind w:left="0"/>
+              <w:outlineLvl w:val="0"/>
+            </w:pPr>
+            <w:r>
+              <w:t>S.no</w:t>
+            </w:r>
+          </w:p>
+        </w:tc>
+        <w:tc>
+          <w:tcPr>
+            <w:tcW w:w="2341" w:type="dxa"/>
+          </w:tcPr>
+          <w:p>
+            <w:pPr>
+              <w:pStyle w:val="Heading1"/>
+              <w:ind w:left="0"/>
+              <w:outlineLvl w:val="0"/>
+            </w:pPr>
+            <w:r>
+              <w:t>Field name</w:t>
+            </w:r>
+          </w:p>
+        </w:tc>
+        <w:tc>
+          <w:tcPr>
+            <w:tcW w:w="2343" w:type="dxa"/>
+          </w:tcPr>
+          <w:p>
+            <w:pPr>
+              <w:pStyle w:val="Heading1"/>
+              <w:ind w:left="0"/>
+              <w:outlineLvl w:val="0"/>
+            </w:pPr>
+            <w:r>
+              <w:t>Field type</w:t>
+            </w:r>
+          </w:p>
+        </w:tc>
+        <w:tc>
+          <w:tcPr>
+            <w:tcW w:w="2343" w:type="dxa"/>
+          </w:tcPr>
+          <w:p>
+            <w:pPr>
+              <w:pStyle w:val="Heading1"/>
+              <w:ind w:left="0"/>
+              <w:outlineLvl w:val="0"/>
+            </w:pPr>
+            <w:r>
+              <w:t>Constraint</w:t>
+            </w:r>
+          </w:p>
+        </w:tc>
+      </w:tr>
+      <w:tr>
+        <w:trPr>
+          <w:trHeight w:val="301"/>
+        </w:trPr>
+        <w:tc>
+          <w:tcPr>
+            <w:tcW w:w="2341" w:type="dxa"/>
+          </w:tcPr>
+          <w:p>
+            <w:pPr>
+              <w:pStyle w:val="Heading1"/>
+              <w:ind w:left="0"/>
+              <w:outlineLvl w:val="0"/>
+            </w:pPr>
+            <w:r>
+              <w:t>1</w:t>
+            </w:r>
+          </w:p>
+        </w:tc>
+        <w:tc>
+          <w:tcPr>
+            <w:tcW w:w="2341" w:type="dxa"/>
+          </w:tcPr>
+          <w:p>
+            <w:pPr>
+              <w:pStyle w:val="Heading1"/>
+              <w:ind w:left="0"/>
+              <w:outlineLvl w:val="0"/>
+            </w:pPr>
+            <w:proofErr w:type="spellStart"/>
+            <w:r>
+              <w:t>userId</w:t>
+            </w:r>
+            <w:proofErr w:type="spellEnd"/>
+          </w:p>
+        </w:tc>
+        <w:tc>
+          <w:tcPr>
+            <w:tcW w:w="2343" w:type="dxa"/>
+          </w:tcPr>
+          <w:p>
+            <w:pPr>
+              <w:pStyle w:val="Heading1"/>
+              <w:ind w:left="0"/>
+              <w:outlineLvl w:val="0"/>
+            </w:pPr>
+            <w:r>
+              <w:t>String</w:t>
+            </w:r>
+          </w:p>
+        </w:tc>
+        <w:tc>
+          <w:tcPr>
+            <w:tcW w:w="2343" w:type="dxa"/>
+          </w:tcPr>
+          <w:p>
+            <w:pPr>
+              <w:pStyle w:val="Heading1"/>
+              <w:ind w:left="0"/>
+              <w:outlineLvl w:val="0"/>
+            </w:pPr>
+            <w:r>
+              <w:t>Primary key</w:t>
+            </w:r>
+          </w:p>
+        </w:tc>
+      </w:tr>
+      <w:tr>
+        <w:trPr>
+          <w:trHeight w:val="291"/>
+        </w:trPr>
+        <w:tc>
+          <w:tcPr>
+            <w:tcW w:w="2341" w:type="dxa"/>
+          </w:tcPr>
+          <w:p>
+            <w:pPr>
+              <w:pStyle w:val="Heading1"/>
+              <w:ind w:left="0"/>
+              <w:outlineLvl w:val="0"/>
+            </w:pPr>
+            <w:r>
+              <w:t>2</w:t>
+            </w:r>
+          </w:p>
+        </w:tc>
+        <w:tc>
+          <w:tcPr>
+            <w:tcW w:w="2341" w:type="dxa"/>
+          </w:tcPr>
+          <w:p>
+            <w:pPr>
+              <w:pStyle w:val="Heading1"/>
+              <w:ind w:left="0"/>
+              <w:outlineLvl w:val="0"/>
+            </w:pPr>
+            <w:proofErr w:type="spellStart"/>
+            <w:r>
+              <w:t>docId</w:t>
+            </w:r>
+            <w:proofErr w:type="spellEnd"/>
+          </w:p>
+        </w:tc>
+        <w:tc>
+          <w:tcPr>
+            <w:tcW w:w="2343" w:type="dxa"/>
+          </w:tcPr>
+          <w:p>
+            <w:pPr>
+              <w:pStyle w:val="Heading1"/>
+              <w:ind w:left="0"/>
+              <w:outlineLvl w:val="0"/>
+            </w:pPr>
+            <w:r>
+              <w:t>String</w:t>
+            </w:r>
+          </w:p>
+        </w:tc>
+        <w:tc>
+          <w:tcPr>
+            <w:tcW w:w="2343" w:type="dxa"/>
+          </w:tcPr>
+          <w:p>
+            <w:pPr>
+              <w:pStyle w:val="Heading1"/>
+              <w:ind w:left="0"/>
+              <w:outlineLvl w:val="0"/>
+            </w:pPr>
+            <w:r>
+              <w:t>Not Null</w:t>
+            </w:r>
+          </w:p>
+        </w:tc>
+      </w:tr>
+      <w:tr>
+        <w:trPr>
+          <w:trHeight w:val="291"/>
+        </w:trPr>
+        <w:tc>
+          <w:tcPr>
+            <w:tcW w:w="2341" w:type="dxa"/>
+          </w:tcPr>
+          <w:p>
+            <w:pPr>
+              <w:pStyle w:val="Heading1"/>
+              <w:ind w:left="0"/>
+              <w:outlineLvl w:val="0"/>
+            </w:pPr>
+            <w:r>
+              <w:t>3</w:t>
+            </w:r>
+          </w:p>
+        </w:tc>
+        <w:tc>
+          <w:tcPr>
+            <w:tcW w:w="2341" w:type="dxa"/>
+          </w:tcPr>
+          <w:p>
+            <w:pPr>
+              <w:pStyle w:val="Heading1"/>
+              <w:ind w:left="0"/>
+              <w:outlineLvl w:val="0"/>
+            </w:pPr>
+            <w:proofErr w:type="spellStart"/>
+            <w:r>
+              <w:t>slotDate</w:t>
+            </w:r>
+            <w:proofErr w:type="spellEnd"/>
+          </w:p>
+        </w:tc>
+        <w:tc>
+          <w:tcPr>
+            <w:tcW w:w="2343" w:type="dxa"/>
+          </w:tcPr>
+          <w:p>
+            <w:pPr>
+              <w:pStyle w:val="Heading1"/>
+              <w:ind w:left="0"/>
+              <w:outlineLvl w:val="0"/>
+            </w:pPr>
+            <w:r>
+              <w:t>String</w:t>
+            </w:r>
+          </w:p>
+        </w:tc>
+        <w:tc>
+          <w:tcPr>
+            <w:tcW w:w="2343" w:type="dxa"/>
+          </w:tcPr>
+          <w:p>
+            <w:pPr>
+              <w:pStyle w:val="Heading1"/>
+              <w:ind w:left="0"/>
+              <w:outlineLvl w:val="0"/>
+            </w:pPr>
+            <w:r>
+              <w:t>Not Null</w:t>
+            </w:r>
+          </w:p>
+        </w:tc>
+      </w:tr>
+      <w:tr>
+        <w:trPr>
+          <w:trHeight w:val="291"/>
+        </w:trPr>
+        <w:tc>
+          <w:tcPr>
+            <w:tcW w:w="2341" w:type="dxa"/>
+          </w:tcPr>
+          <w:p>
+            <w:pPr>
+              <w:pStyle w:val="Heading1"/>
+              <w:ind w:left="0"/>
+              <w:outlineLvl w:val="0"/>
+            </w:pPr>
+            <w:r>
+              <w:t>4</w:t>
+            </w:r>
+          </w:p>
+        </w:tc>
+        <w:tc>
+          <w:tcPr>
+            <w:tcW w:w="2341" w:type="dxa"/>
+          </w:tcPr>
+          <w:p>
+            <w:pPr>
+              <w:pStyle w:val="Heading1"/>
+              <w:ind w:left="0"/>
+              <w:outlineLvl w:val="0"/>
+            </w:pPr>
+            <w:proofErr w:type="spellStart"/>
+            <w:r>
+              <w:t>slotTime</w:t>
+            </w:r>
+            <w:proofErr w:type="spellEnd"/>
+          </w:p>
+        </w:tc>
+        <w:tc>
+          <w:tcPr>
+            <w:tcW w:w="2343" w:type="dxa"/>
+          </w:tcPr>
+          <w:p>
+            <w:pPr>
+              <w:pStyle w:val="Heading1"/>
+              <w:ind w:left="0"/>
+              <w:outlineLvl w:val="0"/>
+            </w:pPr>
+            <w:r>
+              <w:t>Object</w:t>
+            </w:r>
+          </w:p>
+        </w:tc>
+        <w:tc>
+          <w:tcPr>
+            <w:tcW w:w="2343" w:type="dxa"/>
+          </w:tcPr>
+          <w:p>
+            <w:pPr>
+              <w:pStyle w:val="Heading1"/>
+              <w:ind w:left="0"/>
+              <w:outlineLvl w:val="0"/>
+            </w:pPr>
+            <w:r>
+              <w:t>Not Null</w:t>
+            </w:r>
+          </w:p>
+        </w:tc>
+      </w:tr>
+      <w:tr>
+        <w:trPr>
+          <w:trHeight w:val="301"/>
+        </w:trPr>
+        <w:tc>
+          <w:tcPr>
+            <w:tcW w:w="2341" w:type="dxa"/>
+          </w:tcPr>
+          <w:p>
+            <w:pPr>
+              <w:pStyle w:val="Heading1"/>
+              <w:ind w:left="0"/>
+              <w:outlineLvl w:val="0"/>
+            </w:pPr>
+            <w:r>
+              <w:t>5</w:t>
+            </w:r>
+          </w:p>
+        </w:tc>
+        <w:tc>
+          <w:tcPr>
+            <w:tcW w:w="2341" w:type="dxa"/>
+          </w:tcPr>
+          <w:p>
+            <w:pPr>
+              <w:pStyle w:val="Heading1"/>
+              <w:ind w:left="0"/>
+              <w:outlineLvl w:val="0"/>
+            </w:pPr>
+            <w:proofErr w:type="spellStart"/>
+            <w:r>
+              <w:t>docData</w:t>
+            </w:r>
+            <w:proofErr w:type="spellEnd"/>
+          </w:p>
+        </w:tc>
+        <w:tc>
+          <w:tcPr>
+            <w:tcW w:w="2343" w:type="dxa"/>
+          </w:tcPr>
+          <w:p>
+            <w:pPr>
+              <w:pStyle w:val="Heading1"/>
+              <w:ind w:left="0"/>
+              <w:outlineLvl w:val="0"/>
+            </w:pPr>
+            <w:r>
+              <w:t>Object</w:t>
+            </w:r>
+          </w:p>
+        </w:tc>
+        <w:tc>
+          <w:tcPr>
+            <w:tcW w:w="2343" w:type="dxa"/>
+          </w:tcPr>
+          <w:p>
+            <w:pPr>
+              <w:pStyle w:val="Heading1"/>
+              <w:ind w:left="0"/>
+              <w:outlineLvl w:val="0"/>
+            </w:pPr>
+            <w:r>
+              <w:t>Not Null</w:t>
+            </w:r>
+          </w:p>
+        </w:tc>
+      </w:tr>
+      <w:tr>
+        <w:trPr>
+          <w:trHeight w:val="291"/>
+        </w:trPr>
+        <w:tc>
+          <w:tcPr>
+            <w:tcW w:w="2341" w:type="dxa"/>
+          </w:tcPr>
+          <w:p>
+            <w:pPr>
+              <w:pStyle w:val="Heading1"/>
+              <w:ind w:left="0"/>
+              <w:outlineLvl w:val="0"/>
+            </w:pPr>
+            <w:r>
+              <w:t>6</w:t>
+            </w:r>
+          </w:p>
+        </w:tc>
+        <w:tc>
+          <w:tcPr>
+            <w:tcW w:w="2341" w:type="dxa"/>
+          </w:tcPr>
+          <w:p>
+            <w:pPr>
+              <w:pStyle w:val="Heading1"/>
+              <w:ind w:left="0"/>
+              <w:outlineLvl w:val="0"/>
+            </w:pPr>
+            <w:proofErr w:type="spellStart"/>
+            <w:r>
+              <w:t>userData</w:t>
+            </w:r>
+            <w:proofErr w:type="spellEnd"/>
+          </w:p>
+        </w:tc>
+        <w:tc>
+          <w:tcPr>
+            <w:tcW w:w="2343" w:type="dxa"/>
+          </w:tcPr>
+          <w:p>
+            <w:pPr>
+              <w:pStyle w:val="Heading1"/>
+              <w:ind w:left="0"/>
+              <w:outlineLvl w:val="0"/>
+            </w:pPr>
+            <w:r>
+              <w:t>Object</w:t>
+            </w:r>
+          </w:p>
+        </w:tc>
+        <w:tc>
+          <w:tcPr>
+            <w:tcW w:w="2343" w:type="dxa"/>
+          </w:tcPr>
+          <w:p>
+            <w:pPr>
+              <w:pStyle w:val="Heading1"/>
+              <w:ind w:left="0"/>
+              <w:outlineLvl w:val="0"/>
+            </w:pPr>
+            <w:r>
+              <w:t>Not Null</w:t>
+            </w:r>
+          </w:p>
+        </w:tc>
+      </w:tr>
+      <w:tr>
+        <w:trPr>
+          <w:trHeight w:val="291"/>
+        </w:trPr>
+        <w:tc>
+          <w:tcPr>
+            <w:tcW w:w="2341" w:type="dxa"/>
+          </w:tcPr>
+          <w:p>
+            <w:pPr>
+              <w:pStyle w:val="Heading1"/>
+              <w:ind w:left="0"/>
+              <w:outlineLvl w:val="0"/>
+            </w:pPr>
+            <w:r>
+              <w:t>7</w:t>
+            </w:r>
+          </w:p>
+        </w:tc>
+        <w:tc>
+          <w:tcPr>
+            <w:tcW w:w="2341" w:type="dxa"/>
+          </w:tcPr>
+          <w:p>
+            <w:pPr>
+              <w:pStyle w:val="Heading1"/>
+              <w:ind w:left="0"/>
+              <w:outlineLvl w:val="0"/>
+            </w:pPr>
+            <w:r>
+              <w:t>amount</w:t>
+            </w:r>
+          </w:p>
+        </w:tc>
+        <w:tc>
+          <w:tcPr>
+            <w:tcW w:w="2343" w:type="dxa"/>
+          </w:tcPr>
+          <w:p>
+            <w:pPr>
+              <w:pStyle w:val="Heading1"/>
+              <w:ind w:left="0"/>
+              <w:outlineLvl w:val="0"/>
+            </w:pPr>
+            <w:r>
+              <w:t>Number</w:t>
+            </w:r>
+          </w:p>
+        </w:tc>
+        <w:tc>
+          <w:tcPr>
+            <w:tcW w:w="2343" w:type="dxa"/>
+          </w:tcPr>
+          <w:p>
+            <w:pPr>
+              <w:pStyle w:val="Heading1"/>
+              <w:ind w:left="0"/>
+              <w:outlineLvl w:val="0"/>
+            </w:pPr>
+            <w:r>
+              <w:t>Not Null</w:t>
+            </w:r>
+          </w:p>
+        </w:tc>
+      </w:tr>
+      <w:tr>
+        <w:trPr>
+          <w:trHeight w:val="291"/>
+        </w:trPr>
+        <w:tc>
+          <w:tcPr>
+            <w:tcW w:w="2341" w:type="dxa"/>
+          </w:tcPr>
+          <w:p>
+            <w:pPr>
+              <w:pStyle w:val="Heading1"/>
+              <w:ind w:left="0"/>
+              <w:outlineLvl w:val="0"/>
+            </w:pPr>
+            <w:r>
+              <w:t>8</w:t>
+            </w:r>
+          </w:p>
+        </w:tc>
+        <w:tc>
+          <w:tcPr>
+            <w:tcW w:w="2341" w:type="dxa"/>
+          </w:tcPr>
+          <w:p>
+            <w:pPr>
+              <w:pStyle w:val="Heading1"/>
+              <w:ind w:left="0"/>
+              <w:outlineLvl w:val="0"/>
+            </w:pPr>
+            <w:r>
+              <w:t>date</w:t>
+            </w:r>
+          </w:p>
+        </w:tc>
+        <w:tc>
+          <w:tcPr>
+            <w:tcW w:w="2343" w:type="dxa"/>
+          </w:tcPr>
+          <w:p>
+            <w:pPr>
+              <w:pStyle w:val="Heading1"/>
+              <w:ind w:left="0"/>
+              <w:outlineLvl w:val="0"/>
+            </w:pPr>
+            <w:r>
+              <w:t>Number</w:t>
+            </w:r>
+          </w:p>
+        </w:tc>
+        <w:tc>
+          <w:tcPr>
+            <w:tcW w:w="2343" w:type="dxa"/>
+          </w:tcPr>
+          <w:p>
+            <w:pPr>
+              <w:pStyle w:val="Heading1"/>
+              <w:ind w:left="0"/>
+              <w:outlineLvl w:val="0"/>
+            </w:pPr>
+            <w:r>
+              <w:t>Not Null</w:t>
+            </w:r>
+          </w:p>
+        </w:tc>
+      </w:tr>
+      <w:tr>
+        <w:trPr>
+          <w:trHeight w:val="301"/>
+        </w:trPr>
+        <w:tc>
+          <w:tcPr>
+            <w:tcW w:w="2341" w:type="dxa"/>
+          </w:tcPr>
+          <w:p>
+            <w:pPr>
+              <w:pStyle w:val="Heading1"/>
+              <w:ind w:left="0"/>
+              <w:outlineLvl w:val="0"/>
+            </w:pPr>
+            <w:r>
+              <w:t>9</w:t>
+            </w:r>
+          </w:p>
+        </w:tc>
+        <w:tc>
+          <w:tcPr>
+            <w:tcW w:w="2341" w:type="dxa"/>
+          </w:tcPr>
+          <w:p>
+            <w:pPr>
+              <w:pStyle w:val="Heading1"/>
+              <w:ind w:left="0"/>
+              <w:outlineLvl w:val="0"/>
+            </w:pPr>
+            <w:r>
+              <w:t>cancelled</w:t>
+            </w:r>
+          </w:p>
+        </w:tc>
+        <w:tc>
+          <w:tcPr>
+            <w:tcW w:w="2343" w:type="dxa"/>
+          </w:tcPr>
+          <w:p>
+            <w:pPr>
+              <w:pStyle w:val="Heading1"/>
+              <w:ind w:left="0"/>
+              <w:outlineLvl w:val="0"/>
+            </w:pPr>
+            <w:r>
+              <w:t>Boolean</w:t>
+            </w:r>
+          </w:p>
+        </w:tc>
+        <w:tc>
+          <w:tcPr>
+            <w:tcW w:w="2343" w:type="dxa"/>
+          </w:tcPr>
+          <w:p>
+            <w:pPr>
+              <w:pStyle w:val="Heading1"/>
+              <w:ind w:left="0"/>
+              <w:outlineLvl w:val="0"/>
+            </w:pPr>
+            <w:r>
+              <w:t>Default: false</w:t>
+            </w:r>
+          </w:p>
+        </w:tc>
+      </w:tr>
+      <w:tr>
+        <w:trPr>
+          <w:trHeight w:val="291"/>
+        </w:trPr>
+        <w:tc>
+          <w:tcPr>
+            <w:tcW w:w="2341" w:type="dxa"/>
+          </w:tcPr>
+          <w:p>
+            <w:pPr>
+              <w:pStyle w:val="Heading1"/>
+              <w:ind w:left="0"/>
+              <w:outlineLvl w:val="0"/>
+            </w:pPr>
+            <w:r>
+              <w:t>10</w:t>
+            </w:r>
+          </w:p>
+        </w:tc>
+        <w:tc>
+          <w:tcPr>
+            <w:tcW w:w="2341" w:type="dxa"/>
+          </w:tcPr>
+          <w:p>
+            <w:pPr>
+              <w:pStyle w:val="Heading1"/>
+              <w:ind w:left="0"/>
+              <w:outlineLvl w:val="0"/>
+            </w:pPr>
+            <w:r>
+              <w:t>payment</w:t>
+            </w:r>
+          </w:p>
+        </w:tc>
+        <w:tc>
+          <w:tcPr>
+            <w:tcW w:w="2343" w:type="dxa"/>
+          </w:tcPr>
+          <w:p>
+            <w:pPr>
+              <w:pStyle w:val="Heading1"/>
+              <w:ind w:left="0"/>
+              <w:outlineLvl w:val="0"/>
+            </w:pPr>
+            <w:r>
+              <w:t>Boolean</w:t>
+            </w:r>
+          </w:p>
+        </w:tc>
+        <w:tc>
+          <w:tcPr>
+            <w:tcW w:w="2343" w:type="dxa"/>
+          </w:tcPr>
+          <w:p>
+            <w:pPr>
+              <w:pStyle w:val="Heading1"/>
+              <w:ind w:left="0"/>
+              <w:outlineLvl w:val="0"/>
+            </w:pPr>
+            <w:r>
+              <w:t>Default: false</w:t>
+            </w:r>
+          </w:p>
+        </w:tc>
+      </w:tr>
+      <w:tr>
+        <w:trPr>
+          <w:trHeight w:val="291"/>
+        </w:trPr>
+        <w:tc>
+          <w:tcPr>
+            <w:tcW w:w="2341" w:type="dxa"/>
+          </w:tcPr>
+          <w:p>
+            <w:pPr>
+              <w:pStyle w:val="Heading1"/>
+              <w:ind w:left="0"/>
+              <w:outlineLvl w:val="0"/>
+            </w:pPr>
+            <w:r>
+              <w:t>11</w:t>
+            </w:r>
+          </w:p>
+        </w:tc>
+        <w:tc>
+          <w:tcPr>
+            <w:tcW w:w="2341" w:type="dxa"/>
+          </w:tcPr>
+          <w:p>
+            <w:pPr>
+              <w:pStyle w:val="Heading1"/>
+              <w:ind w:left="0"/>
+              <w:outlineLvl w:val="0"/>
+            </w:pPr>
+            <w:proofErr w:type="spellStart"/>
+            <w:r>
+              <w:t>isCompleted</w:t>
+            </w:r>
+            <w:proofErr w:type="spellEnd"/>
+          </w:p>
+        </w:tc>
+        <w:tc>
+          <w:tcPr>
+            <w:tcW w:w="2343" w:type="dxa"/>
+          </w:tcPr>
+          <w:p>
+            <w:pPr>
+              <w:pStyle w:val="Heading1"/>
+              <w:ind w:left="0"/>
+              <w:outlineLvl w:val="0"/>
+            </w:pPr>
+            <w:r>
+              <w:t>Boolean</w:t>
+            </w:r>
+          </w:p>
+        </w:tc>
+        <w:tc>
+          <w:tcPr>
+            <w:tcW w:w="2343" w:type="dxa"/>
+          </w:tcPr>
+          <w:p>
+            <w:pPr>
+              <w:pStyle w:val="Heading1"/>
+              <w:ind w:left="0"/>
+              <w:outlineLvl w:val="0"/>
+            </w:pPr>
+            <w:r>
+              <w:t>Default: false</w:t>
+            </w:r>
+          </w:p>
+        </w:tc>
+      </w:tr>
+    </w:tbl>
+    <w:p>
+      <w:pPr>
+        <w:pStyle w:val="Heading1"/>
+        <w:ind w:left="0"/>
+      </w:pPr>
+    </w:p>
+    <w:p>
+      <w:pPr>
+        <w:pStyle w:val="Heading1"/>
+        <w:ind w:left="0"/>
+      </w:pPr>
+    </w:p>
+    <w:p>
+      <w:pPr>
+        <w:pStyle w:val="Heading1"/>
+        <w:ind w:left="0"/>
+      </w:pPr>
+    </w:p>
+    <w:p>
+      <w:pPr>
+        <w:pStyle w:val="Heading1"/>
+        <w:ind w:left="0"/>
+      </w:pPr>
+    </w:p>
+    <w:p>
+      <w:pPr>
+        <w:pStyle w:val="Heading1"/>
+        <w:ind w:left="0"/>
+      </w:pPr>
+    </w:p>
+    <w:p>
+      <w:pPr>
+        <w:pStyle w:val="Heading1"/>
+        <w:ind w:left="0"/>
+      </w:pPr>
+    </w:p>
+    <w:p>
+      <w:pPr>
+        <w:pStyle w:val="Heading1"/>
+        <w:ind w:left="0"/>
+      </w:pPr>
+    </w:p>
+    <w:p>
+      <w:pPr>
+        <w:pStyle w:val="Heading1"/>
+        <w:ind w:left="0"/>
+      </w:pPr>
+    </w:p>
+    <w:p>
+      <w:pPr>
+        <w:pStyle w:val="Heading1"/>
+        <w:ind w:left="0"/>
+      </w:pPr>
+    </w:p>
+    <w:p>
+      <w:pPr>
+        <w:pStyle w:val="Heading1"/>
+        <w:ind w:left="0"/>
+      </w:pPr>
+    </w:p>
+    <w:p>
+      <w:pPr>
+        <w:pStyle w:val="Heading1"/>
+        <w:ind w:left="0"/>
+      </w:pPr>
+    </w:p>
+    <w:p>
+      <w:pPr>
+        <w:pStyle w:val="Heading1"/>
+        <w:ind w:left="0"/>
+      </w:pPr>
+    </w:p>
+    <w:p>
+      <w:pPr>
+        <w:pStyle w:val="Heading1"/>
+        <w:ind w:left="0"/>
+      </w:pPr>
+    </w:p>
+    <w:p>
+      <w:pPr>
+        <w:pStyle w:val="Heading1"/>
+        <w:ind w:left="0"/>
+      </w:pPr>
+    </w:p>
+    <w:p>
+      <w:pPr>
+        <w:pStyle w:val="Heading1"/>
+        <w:ind w:left="0"/>
+      </w:pPr>
+    </w:p>
+    <w:p>
+      <w:pPr>
+        <w:pStyle w:val="Heading1"/>
+        <w:ind w:left="0"/>
+      </w:pPr>
+    </w:p>
+    <w:p>
+      <w:pPr>
+        <w:pStyle w:val="Heading1"/>
+        <w:ind w:left="0"/>
+      </w:pPr>
+    </w:p>
+    <w:p>
+      <w:pPr>
+        <w:pStyle w:val="Heading1"/>
+        <w:ind w:left="0"/>
+      </w:pPr>
+    </w:p>
+    <w:p>
+      <w:pPr>
+        <w:pStyle w:val="Heading1"/>
+        <w:ind w:left="0"/>
+      </w:pPr>
+    </w:p>
+    <w:p>
+      <w:pPr>
+        <w:pStyle w:val="Heading1"/>
+        <w:ind w:left="0"/>
+      </w:pPr>
+    </w:p>
+    <w:p>
+      <w:pPr>
+        <w:pStyle w:val="Heading1"/>
+        <w:ind w:left="0"/>
+      </w:pPr>
+    </w:p>
+    <w:p>
+      <w:pPr>
+        <w:pStyle w:val="Heading1"/>
+        <w:ind w:left="0"/>
+      </w:pPr>
+    </w:p>
+    <w:p>
+      <w:pPr>
+        <w:pStyle w:val="Heading1"/>
+        <w:ind w:left="0"/>
+      </w:pPr>
+    </w:p>
+    <w:p>
+      <w:pPr>
+        <w:pStyle w:val="Heading1"/>
+        <w:ind w:left="0"/>
+      </w:pPr>
+    </w:p>
+    <w:p>
+      <w:pPr>
+        <w:pStyle w:val="Heading1"/>
+        <w:ind w:left="0"/>
+      </w:pPr>
+    </w:p>
+    <w:p>
+      <w:pPr>
+        <w:pStyle w:val="Heading1"/>
+        <w:ind w:left="0"/>
+      </w:pPr>
+    </w:p>
+    <w:p>
+      <w:pPr>
+        <w:pStyle w:val="Heading1"/>
+        <w:ind w:left="0"/>
+      </w:pPr>
+    </w:p>
+    <w:p>
+      <w:pPr>
+        <w:pStyle w:val="Heading1"/>
+        <w:ind w:left="0"/>
+      </w:pPr>
+    </w:p>
+    <w:p>
+      <w:pPr>
+        <w:pStyle w:val="Heading1"/>
+        <w:ind w:left="0"/>
+      </w:pPr>
+    </w:p>
+    <w:p>
+      <w:pPr>
+        <w:pStyle w:val="Heading1"/>
+        <w:ind w:left="0"/>
+      </w:pPr>
+    </w:p>
+    <w:p>
+      <w:pPr>
+        <w:pStyle w:val="Heading1"/>
         <w:spacing w:line="400" w:lineRule="auto"/>
         <w:ind w:left="483" w:right="6839" w:hanging="360"/>
       </w:pPr>
@@ -3974,7 +5045,6 @@
         <w:rPr>
           <w:u w:val="single"/>
         </w:rPr>
-        <w:lastRenderedPageBreak/>
         <w:t>Hardware</w:t>
       </w:r>
       <w:r>
